--- a/Manual funcional.docx
+++ b/Manual funcional.docx
@@ -17,7 +17,7 @@
           <w:bdr w:val="none" w:sz="0" w:space="0" w:color="auto" w:frame="1"/>
         </w:rPr>
         <w:drawing>
-          <wp:inline distT="0" distB="0" distL="0" distR="0">
+          <wp:inline distT="0" distB="0" distL="0" distR="0" wp14:anchorId="4AAD575A" wp14:editId="76FCE22C">
             <wp:extent cx="1181100" cy="1470660"/>
             <wp:effectExtent l="0" t="0" r="0" b="0"/>
             <wp:docPr id="1" name="Imagen 1"/>
@@ -390,6 +390,13 @@
     </w:p>
     <w:sdt>
       <w:sdtPr>
+        <w:rPr>
+          <w:rFonts w:ascii="Times New Roman" w:eastAsiaTheme="minorHAnsi" w:hAnsi="Times New Roman" w:cstheme="minorBidi"/>
+          <w:color w:val="auto"/>
+          <w:sz w:val="24"/>
+          <w:szCs w:val="22"/>
+          <w:lang w:val="en-US" w:eastAsia="en-US"/>
+        </w:rPr>
         <w:id w:val="-1319646217"/>
         <w:docPartObj>
           <w:docPartGallery w:val="Table of Contents"/>
@@ -398,13 +405,8 @@
       </w:sdtPr>
       <w:sdtEndPr>
         <w:rPr>
-          <w:rFonts w:ascii="Times New Roman" w:eastAsiaTheme="minorHAnsi" w:hAnsi="Times New Roman" w:cstheme="minorBidi"/>
-          <w:b/>
           <w:bCs/>
-          <w:color w:val="auto"/>
-          <w:sz w:val="24"/>
-          <w:szCs w:val="22"/>
-          <w:lang w:val="en-US" w:eastAsia="en-US"/>
+          <w:u w:val="none"/>
         </w:rPr>
       </w:sdtEndPr>
       <w:sdtContent>
@@ -3919,25 +3921,7 @@
         <w:rPr>
           <w:lang w:val="es-ES"/>
         </w:rPr>
-        <w:t xml:space="preserve">: </w:t>
-      </w:r>
-      <w:r>
-        <w:rPr>
-          <w:lang w:val="es-ES"/>
-        </w:rPr>
-        <w:t xml:space="preserve">tipo varchar, convierte el </w:t>
-      </w:r>
-      <w:r>
-        <w:rPr>
-          <w:lang w:val="es-ES"/>
-        </w:rPr>
-        <w:t>título</w:t>
-      </w:r>
-      <w:r>
-        <w:rPr>
-          <w:lang w:val="es-ES"/>
-        </w:rPr>
-        <w:t xml:space="preserve"> del articulo a un texto separado por guiones, es utilizado para su búsqueda</w:t>
+        <w:t>: tipo varchar, convierte el título del articulo a un texto separado por guiones, es utilizado para su búsqueda</w:t>
       </w:r>
     </w:p>
     <w:p>
@@ -3996,13 +3980,7 @@
         <w:rPr>
           <w:lang w:val="es-ES"/>
         </w:rPr>
-        <w:t xml:space="preserve">: </w:t>
-      </w:r>
-      <w:r>
-        <w:rPr>
-          <w:lang w:val="es-ES"/>
-        </w:rPr>
-        <w:t>llave primaria de tipo int autoincremental</w:t>
+        <w:t>: llave primaria de tipo int autoincremental</w:t>
       </w:r>
     </w:p>
     <w:p>
@@ -4062,25 +4040,7 @@
         <w:rPr>
           <w:lang w:val="es-ES"/>
         </w:rPr>
-        <w:t xml:space="preserve">: </w:t>
-      </w:r>
-      <w:r>
-        <w:rPr>
-          <w:lang w:val="es-ES"/>
-        </w:rPr>
-        <w:t xml:space="preserve">tipo varchar, recibe el </w:t>
-      </w:r>
-      <w:r>
-        <w:rPr>
-          <w:lang w:val="es-ES"/>
-        </w:rPr>
-        <w:t>apellido</w:t>
-      </w:r>
-      <w:r>
-        <w:rPr>
-          <w:lang w:val="es-ES"/>
-        </w:rPr>
-        <w:t xml:space="preserve"> del usuario</w:t>
+        <w:t>: tipo varchar, recibe el apellido del usuario</w:t>
       </w:r>
     </w:p>
     <w:p>
@@ -4122,19 +4082,7 @@
         <w:rPr>
           <w:lang w:val="es-ES"/>
         </w:rPr>
-        <w:t xml:space="preserve">tipo varchar, recibe el </w:t>
-      </w:r>
-      <w:r>
-        <w:rPr>
-          <w:lang w:val="es-ES"/>
-        </w:rPr>
-        <w:t>username</w:t>
-      </w:r>
-      <w:r>
-        <w:rPr>
-          <w:lang w:val="es-ES"/>
-        </w:rPr>
-        <w:t xml:space="preserve"> del usuario</w:t>
+        <w:t>tipo varchar, recibe el username del usuario</w:t>
       </w:r>
     </w:p>
     <w:p>
@@ -4158,25 +4106,7 @@
         <w:rPr>
           <w:lang w:val="es-ES"/>
         </w:rPr>
-        <w:t xml:space="preserve">: </w:t>
-      </w:r>
-      <w:r>
-        <w:rPr>
-          <w:lang w:val="es-ES"/>
-        </w:rPr>
-        <w:t xml:space="preserve">tipo varchar, recibe el </w:t>
-      </w:r>
-      <w:r>
-        <w:rPr>
-          <w:lang w:val="es-ES"/>
-        </w:rPr>
-        <w:t>email</w:t>
-      </w:r>
-      <w:r>
-        <w:rPr>
-          <w:lang w:val="es-ES"/>
-        </w:rPr>
-        <w:t xml:space="preserve"> del usuario</w:t>
+        <w:t>: tipo varchar, recibe el email del usuario</w:t>
       </w:r>
     </w:p>
     <w:p>
@@ -4453,12 +4383,148 @@
     </w:p>
     <w:p>
       <w:pPr>
+        <w:rPr>
+          <w:lang w:val="es-ES"/>
+        </w:rPr>
+      </w:pPr>
+      <w:r>
+        <w:rPr>
+          <w:noProof/>
+        </w:rPr>
+        <w:drawing>
+          <wp:anchor distT="0" distB="0" distL="114300" distR="114300" simplePos="0" relativeHeight="251658240" behindDoc="1" locked="0" layoutInCell="1" allowOverlap="1" wp14:anchorId="62F69700" wp14:editId="6EEE0F94">
+            <wp:simplePos x="0" y="0"/>
+            <wp:positionH relativeFrom="column">
+              <wp:posOffset>-1905</wp:posOffset>
+            </wp:positionH>
+            <wp:positionV relativeFrom="paragraph">
+              <wp:posOffset>-1905</wp:posOffset>
+            </wp:positionV>
+            <wp:extent cx="2912745" cy="2543175"/>
+            <wp:effectExtent l="0" t="0" r="1905" b="9525"/>
+            <wp:wrapSquare wrapText="bothSides"/>
+            <wp:docPr id="3" name="Imagen 3"/>
+            <wp:cNvGraphicFramePr>
+              <a:graphicFrameLocks xmlns:a="http://schemas.openxmlformats.org/drawingml/2006/main" noChangeAspect="1"/>
+            </wp:cNvGraphicFramePr>
+            <a:graphic xmlns:a="http://schemas.openxmlformats.org/drawingml/2006/main">
+              <a:graphicData uri="http://schemas.openxmlformats.org/drawingml/2006/picture">
+                <pic:pic xmlns:pic="http://schemas.openxmlformats.org/drawingml/2006/picture">
+                  <pic:nvPicPr>
+                    <pic:cNvPr id="1" name=""/>
+                    <pic:cNvPicPr/>
+                  </pic:nvPicPr>
+                  <pic:blipFill rotWithShape="1">
+                    <a:blip r:embed="rId9" cstate="print">
+                      <a:extLst>
+                        <a:ext uri="{28A0092B-C50C-407E-A947-70E740481C1C}">
+                          <a14:useLocalDpi xmlns:a14="http://schemas.microsoft.com/office/drawing/2010/main" val="0"/>
+                        </a:ext>
+                      </a:extLst>
+                    </a:blip>
+                    <a:srcRect l="22033" t="8724" r="26067" b="10714"/>
+                    <a:stretch/>
+                  </pic:blipFill>
+                  <pic:spPr bwMode="auto">
+                    <a:xfrm>
+                      <a:off x="0" y="0"/>
+                      <a:ext cx="2912745" cy="2543175"/>
+                    </a:xfrm>
+                    <a:prstGeom prst="rect">
+                      <a:avLst/>
+                    </a:prstGeom>
+                    <a:ln>
+                      <a:noFill/>
+                    </a:ln>
+                    <a:extLst>
+                      <a:ext uri="{53640926-AAD7-44D8-BBD7-CCE9431645EC}">
+                        <a14:shadowObscured xmlns:a14="http://schemas.microsoft.com/office/drawing/2010/main"/>
+                      </a:ext>
+                    </a:extLst>
+                  </pic:spPr>
+                </pic:pic>
+              </a:graphicData>
+            </a:graphic>
+          </wp:anchor>
+        </w:drawing>
+      </w:r>
+      <w:r>
+        <w:rPr>
+          <w:lang w:val="es-ES"/>
+        </w:rPr>
+        <w:t>Creación de conexión con la base de datos utilizando mysqli procedural</w:t>
+      </w:r>
+      <w:bookmarkStart w:id="12" w:name="_Toc22287308"/>
+    </w:p>
+    <w:p>
+      <w:pPr>
+        <w:rPr>
+          <w:lang w:val="es-ES"/>
+        </w:rPr>
+      </w:pPr>
+      <w:r>
+        <w:rPr>
+          <w:lang w:val="es-ES"/>
+        </w:rPr>
+        <w:t xml:space="preserve">Validación de inicio y cierre de sesión </w:t>
+      </w:r>
+    </w:p>
+    <w:p>
+      <w:pPr>
+        <w:rPr>
+          <w:lang w:val="es-ES"/>
+        </w:rPr>
+      </w:pPr>
+    </w:p>
+    <w:p>
+      <w:pPr>
+        <w:rPr>
+          <w:lang w:val="es-ES"/>
+        </w:rPr>
+      </w:pPr>
+    </w:p>
+    <w:p>
+      <w:pPr>
+        <w:rPr>
+          <w:lang w:val="es-ES"/>
+        </w:rPr>
+      </w:pPr>
+    </w:p>
+    <w:p>
+      <w:pPr>
+        <w:rPr>
+          <w:lang w:val="es-ES"/>
+        </w:rPr>
+      </w:pPr>
+    </w:p>
+    <w:p>
+      <w:pPr>
+        <w:rPr>
+          <w:lang w:val="es-ES"/>
+        </w:rPr>
+      </w:pPr>
+    </w:p>
+    <w:p>
+      <w:pPr>
+        <w:rPr>
+          <w:lang w:val="es-ES"/>
+        </w:rPr>
+      </w:pPr>
+    </w:p>
+    <w:p>
+      <w:pPr>
+        <w:rPr>
+          <w:lang w:val="es-ES"/>
+        </w:rPr>
+      </w:pPr>
+    </w:p>
+    <w:p>
+      <w:pPr>
         <w:pStyle w:val="Ttulo2"/>
         <w:rPr>
           <w:lang w:val="es-ES"/>
         </w:rPr>
       </w:pPr>
-      <w:bookmarkStart w:id="12" w:name="_Toc22287308"/>
       <w:r>
         <w:rPr>
           <w:lang w:val="es-ES"/>
@@ -4469,25 +4535,884 @@
     </w:p>
     <w:p>
       <w:pPr>
+        <w:rPr>
+          <w:lang w:val="es-ES"/>
+        </w:rPr>
+      </w:pPr>
+      <w:r>
+        <w:rPr>
+          <w:noProof/>
+        </w:rPr>
+        <w:drawing>
+          <wp:inline distT="0" distB="0" distL="0" distR="0" wp14:anchorId="4D78034D" wp14:editId="42F66254">
+            <wp:extent cx="2125980" cy="1404931"/>
+            <wp:effectExtent l="0" t="0" r="7620" b="5080"/>
+            <wp:docPr id="4" name="Imagen 4"/>
+            <wp:cNvGraphicFramePr>
+              <a:graphicFrameLocks xmlns:a="http://schemas.openxmlformats.org/drawingml/2006/main" noChangeAspect="1"/>
+            </wp:cNvGraphicFramePr>
+            <a:graphic xmlns:a="http://schemas.openxmlformats.org/drawingml/2006/main">
+              <a:graphicData uri="http://schemas.openxmlformats.org/drawingml/2006/picture">
+                <pic:pic xmlns:pic="http://schemas.openxmlformats.org/drawingml/2006/picture">
+                  <pic:nvPicPr>
+                    <pic:cNvPr id="1" name=""/>
+                    <pic:cNvPicPr/>
+                  </pic:nvPicPr>
+                  <pic:blipFill rotWithShape="1">
+                    <a:blip r:embed="rId10"/>
+                    <a:srcRect l="30136" t="21475" r="31041" b="32918"/>
+                    <a:stretch/>
+                  </pic:blipFill>
+                  <pic:spPr bwMode="auto">
+                    <a:xfrm>
+                      <a:off x="0" y="0"/>
+                      <a:ext cx="2186803" cy="1445125"/>
+                    </a:xfrm>
+                    <a:prstGeom prst="rect">
+                      <a:avLst/>
+                    </a:prstGeom>
+                    <a:ln>
+                      <a:noFill/>
+                    </a:ln>
+                    <a:extLst>
+                      <a:ext uri="{53640926-AAD7-44D8-BBD7-CCE9431645EC}">
+                        <a14:shadowObscured xmlns:a14="http://schemas.microsoft.com/office/drawing/2010/main"/>
+                      </a:ext>
+                    </a:extLst>
+                  </pic:spPr>
+                </pic:pic>
+              </a:graphicData>
+            </a:graphic>
+          </wp:inline>
+        </w:drawing>
+      </w:r>
+      <w:r>
+        <w:rPr>
+          <w:lang w:val="es-ES"/>
+        </w:rPr>
+        <w:t xml:space="preserve"> </w:t>
+      </w:r>
+      <w:r>
+        <w:rPr>
+          <w:noProof/>
+        </w:rPr>
+        <w:drawing>
+          <wp:inline distT="0" distB="0" distL="0" distR="0" wp14:anchorId="0F9C2A91" wp14:editId="12E95786">
+            <wp:extent cx="3316327" cy="2004060"/>
+            <wp:effectExtent l="0" t="0" r="0" b="0"/>
+            <wp:docPr id="5" name="Imagen 5"/>
+            <wp:cNvGraphicFramePr>
+              <a:graphicFrameLocks xmlns:a="http://schemas.openxmlformats.org/drawingml/2006/main" noChangeAspect="1"/>
+            </wp:cNvGraphicFramePr>
+            <a:graphic xmlns:a="http://schemas.openxmlformats.org/drawingml/2006/main">
+              <a:graphicData uri="http://schemas.openxmlformats.org/drawingml/2006/picture">
+                <pic:pic xmlns:pic="http://schemas.openxmlformats.org/drawingml/2006/picture">
+                  <pic:nvPicPr>
+                    <pic:cNvPr id="1" name=""/>
+                    <pic:cNvPicPr/>
+                  </pic:nvPicPr>
+                  <pic:blipFill rotWithShape="1">
+                    <a:blip r:embed="rId11"/>
+                    <a:srcRect l="27828" t="11100" r="9050" b="21094"/>
+                    <a:stretch/>
+                  </pic:blipFill>
+                  <pic:spPr bwMode="auto">
+                    <a:xfrm>
+                      <a:off x="0" y="0"/>
+                      <a:ext cx="3322678" cy="2007898"/>
+                    </a:xfrm>
+                    <a:prstGeom prst="rect">
+                      <a:avLst/>
+                    </a:prstGeom>
+                    <a:ln>
+                      <a:noFill/>
+                    </a:ln>
+                    <a:extLst>
+                      <a:ext uri="{53640926-AAD7-44D8-BBD7-CCE9431645EC}">
+                        <a14:shadowObscured xmlns:a14="http://schemas.microsoft.com/office/drawing/2010/main"/>
+                      </a:ext>
+                    </a:extLst>
+                  </pic:spPr>
+                </pic:pic>
+              </a:graphicData>
+            </a:graphic>
+          </wp:inline>
+        </w:drawing>
+      </w:r>
+    </w:p>
+    <w:p>
+      <w:pPr>
+        <w:rPr>
+          <w:lang w:val="es-ES"/>
+        </w:rPr>
+      </w:pPr>
+      <w:r>
+        <w:rPr>
+          <w:lang w:val="es-ES"/>
+        </w:rPr>
+        <w:t xml:space="preserve">En este formulario se ingresan los datos del usuario registrado por método POST y se redirige a </w:t>
+      </w:r>
+      <w:r>
+        <w:rPr>
+          <w:lang w:val="es-ES"/>
+        </w:rPr>
+        <w:t>loggeado</w:t>
+      </w:r>
+      <w:r>
+        <w:rPr>
+          <w:lang w:val="es-ES"/>
+        </w:rPr>
+        <w:t>.php.</w:t>
+      </w:r>
+    </w:p>
+    <w:p>
+      <w:pPr>
         <w:pStyle w:val="Ttulo2"/>
+        <w:rPr>
+          <w:lang w:val="es-ES"/>
+        </w:rPr>
       </w:pPr>
       <w:bookmarkStart w:id="13" w:name="_Toc22287309"/>
       <w:r>
+        <w:rPr>
+          <w:lang w:val="es-ES"/>
+        </w:rPr>
+        <w:lastRenderedPageBreak/>
         <w:t>Registro</w:t>
       </w:r>
-      <w:bookmarkStart w:id="14" w:name="_GoBack"/>
       <w:bookmarkEnd w:id="13"/>
+    </w:p>
+    <w:p>
+      <w:pPr>
+        <w:rPr>
+          <w:lang w:val="es-ES"/>
+        </w:rPr>
+      </w:pPr>
+      <w:r>
+        <w:rPr>
+          <w:noProof/>
+        </w:rPr>
+        <w:drawing>
+          <wp:inline distT="0" distB="0" distL="0" distR="0" wp14:anchorId="55B41F79" wp14:editId="3B44EDFF">
+            <wp:extent cx="2301240" cy="2486011"/>
+            <wp:effectExtent l="0" t="0" r="3810" b="0"/>
+            <wp:docPr id="6" name="Imagen 6"/>
+            <wp:cNvGraphicFramePr>
+              <a:graphicFrameLocks xmlns:a="http://schemas.openxmlformats.org/drawingml/2006/main" noChangeAspect="1"/>
+            </wp:cNvGraphicFramePr>
+            <a:graphic xmlns:a="http://schemas.openxmlformats.org/drawingml/2006/main">
+              <a:graphicData uri="http://schemas.openxmlformats.org/drawingml/2006/picture">
+                <pic:pic xmlns:pic="http://schemas.openxmlformats.org/drawingml/2006/picture">
+                  <pic:nvPicPr>
+                    <pic:cNvPr id="1" name=""/>
+                    <pic:cNvPicPr/>
+                  </pic:nvPicPr>
+                  <pic:blipFill rotWithShape="1">
+                    <a:blip r:embed="rId12"/>
+                    <a:srcRect l="30814" t="15202" r="31991" b="13372"/>
+                    <a:stretch/>
+                  </pic:blipFill>
+                  <pic:spPr bwMode="auto">
+                    <a:xfrm>
+                      <a:off x="0" y="0"/>
+                      <a:ext cx="2307050" cy="2492288"/>
+                    </a:xfrm>
+                    <a:prstGeom prst="rect">
+                      <a:avLst/>
+                    </a:prstGeom>
+                    <a:ln>
+                      <a:noFill/>
+                    </a:ln>
+                    <a:extLst>
+                      <a:ext uri="{53640926-AAD7-44D8-BBD7-CCE9431645EC}">
+                        <a14:shadowObscured xmlns:a14="http://schemas.microsoft.com/office/drawing/2010/main"/>
+                      </a:ext>
+                    </a:extLst>
+                  </pic:spPr>
+                </pic:pic>
+              </a:graphicData>
+            </a:graphic>
+          </wp:inline>
+        </w:drawing>
+      </w:r>
+      <w:r>
+        <w:rPr>
+          <w:lang w:val="es-ES"/>
+        </w:rPr>
+        <w:t xml:space="preserve"> </w:t>
+      </w:r>
+      <w:r>
+        <w:rPr>
+          <w:noProof/>
+        </w:rPr>
+        <w:drawing>
+          <wp:inline distT="0" distB="0" distL="0" distR="0" wp14:anchorId="6C483C8A" wp14:editId="428729A4">
+            <wp:extent cx="3178904" cy="2933700"/>
+            <wp:effectExtent l="0" t="0" r="2540" b="0"/>
+            <wp:docPr id="7" name="Imagen 7"/>
+            <wp:cNvGraphicFramePr>
+              <a:graphicFrameLocks xmlns:a="http://schemas.openxmlformats.org/drawingml/2006/main" noChangeAspect="1"/>
+            </wp:cNvGraphicFramePr>
+            <a:graphic xmlns:a="http://schemas.openxmlformats.org/drawingml/2006/main">
+              <a:graphicData uri="http://schemas.openxmlformats.org/drawingml/2006/picture">
+                <pic:pic xmlns:pic="http://schemas.openxmlformats.org/drawingml/2006/picture">
+                  <pic:nvPicPr>
+                    <pic:cNvPr id="1" name=""/>
+                    <pic:cNvPicPr/>
+                  </pic:nvPicPr>
+                  <pic:blipFill rotWithShape="1">
+                    <a:blip r:embed="rId13"/>
+                    <a:srcRect l="25384" t="10135" r="25340" b="9029"/>
+                    <a:stretch/>
+                  </pic:blipFill>
+                  <pic:spPr bwMode="auto">
+                    <a:xfrm>
+                      <a:off x="0" y="0"/>
+                      <a:ext cx="3217293" cy="2969128"/>
+                    </a:xfrm>
+                    <a:prstGeom prst="rect">
+                      <a:avLst/>
+                    </a:prstGeom>
+                    <a:ln>
+                      <a:noFill/>
+                    </a:ln>
+                    <a:extLst>
+                      <a:ext uri="{53640926-AAD7-44D8-BBD7-CCE9431645EC}">
+                        <a14:shadowObscured xmlns:a14="http://schemas.microsoft.com/office/drawing/2010/main"/>
+                      </a:ext>
+                    </a:extLst>
+                  </pic:spPr>
+                </pic:pic>
+              </a:graphicData>
+            </a:graphic>
+          </wp:inline>
+        </w:drawing>
+      </w:r>
+    </w:p>
+    <w:p>
+      <w:pPr>
+        <w:rPr>
+          <w:lang w:val="es-ES"/>
+        </w:rPr>
+      </w:pPr>
+      <w:r>
+        <w:rPr>
+          <w:lang w:val="es-ES"/>
+        </w:rPr>
+        <w:t xml:space="preserve">En este formulario se ingresan los datos del usuario registrado por método POST y se redirige a </w:t>
+      </w:r>
+      <w:r>
+        <w:rPr>
+          <w:lang w:val="es-ES"/>
+        </w:rPr>
+        <w:t>loggeado</w:t>
+      </w:r>
+      <w:r>
+        <w:rPr>
+          <w:lang w:val="es-ES"/>
+        </w:rPr>
+        <w:t>.php.</w:t>
+      </w:r>
+    </w:p>
+    <w:p>
+      <w:pPr>
+        <w:rPr>
+          <w:lang w:val="es-ES"/>
+        </w:rPr>
+      </w:pPr>
+    </w:p>
+    <w:p>
+      <w:pPr>
+        <w:rPr>
+          <w:lang w:val="es-ES"/>
+        </w:rPr>
+      </w:pPr>
+    </w:p>
+    <w:p>
+      <w:pPr>
+        <w:pStyle w:val="Ttulo2"/>
+        <w:rPr>
+          <w:lang w:val="es-ES"/>
+        </w:rPr>
+      </w:pPr>
+      <w:bookmarkStart w:id="14" w:name="_Toc22287310"/>
+      <w:r>
+        <w:rPr>
+          <w:lang w:val="es-ES"/>
+        </w:rPr>
+        <w:t xml:space="preserve">Cambio de </w:t>
+      </w:r>
       <w:bookmarkEnd w:id="14"/>
+      <w:r>
+        <w:rPr>
+          <w:lang w:val="es-ES"/>
+        </w:rPr>
+        <w:t>contraseña</w:t>
+      </w:r>
+    </w:p>
+    <w:p>
+      <w:pPr>
+        <w:rPr>
+          <w:lang w:val="es-ES"/>
+        </w:rPr>
+      </w:pPr>
+      <w:r>
+        <w:rPr>
+          <w:lang w:val="es-ES"/>
+        </w:rPr>
+        <w:t>Desde el perfil se tiene un botón “Cambiar datos” con el siguiente formato:</w:t>
+      </w:r>
+    </w:p>
+    <w:p>
+      <w:pPr>
+        <w:rPr>
+          <w:lang w:val="es-ES"/>
+        </w:rPr>
+      </w:pPr>
+      <w:r>
+        <w:rPr>
+          <w:noProof/>
+        </w:rPr>
+        <mc:AlternateContent>
+          <mc:Choice Requires="wps">
+            <w:drawing>
+              <wp:anchor distT="0" distB="0" distL="114300" distR="114300" simplePos="0" relativeHeight="251659264" behindDoc="0" locked="0" layoutInCell="1" allowOverlap="1" wp14:anchorId="25D898E1" wp14:editId="7514E2F6">
+                <wp:simplePos x="0" y="0"/>
+                <wp:positionH relativeFrom="column">
+                  <wp:posOffset>649605</wp:posOffset>
+                </wp:positionH>
+                <wp:positionV relativeFrom="paragraph">
+                  <wp:posOffset>1717675</wp:posOffset>
+                </wp:positionV>
+                <wp:extent cx="563880" cy="243840"/>
+                <wp:effectExtent l="19050" t="19050" r="26670" b="22860"/>
+                <wp:wrapNone/>
+                <wp:docPr id="11" name="Elipse 11"/>
+                <wp:cNvGraphicFramePr/>
+                <a:graphic xmlns:a="http://schemas.openxmlformats.org/drawingml/2006/main">
+                  <a:graphicData uri="http://schemas.microsoft.com/office/word/2010/wordprocessingShape">
+                    <wps:wsp>
+                      <wps:cNvSpPr/>
+                      <wps:spPr>
+                        <a:xfrm>
+                          <a:off x="0" y="0"/>
+                          <a:ext cx="563880" cy="243840"/>
+                        </a:xfrm>
+                        <a:prstGeom prst="ellipse">
+                          <a:avLst/>
+                        </a:prstGeom>
+                        <a:noFill/>
+                        <a:ln w="38100">
+                          <a:solidFill>
+                            <a:srgbClr val="FF0000"/>
+                          </a:solidFill>
+                        </a:ln>
+                      </wps:spPr>
+                      <wps:style>
+                        <a:lnRef idx="2">
+                          <a:schemeClr val="accent1">
+                            <a:shade val="50000"/>
+                          </a:schemeClr>
+                        </a:lnRef>
+                        <a:fillRef idx="1">
+                          <a:schemeClr val="accent1"/>
+                        </a:fillRef>
+                        <a:effectRef idx="0">
+                          <a:schemeClr val="accent1"/>
+                        </a:effectRef>
+                        <a:fontRef idx="minor">
+                          <a:schemeClr val="lt1"/>
+                        </a:fontRef>
+                      </wps:style>
+                      <wps:bodyPr rot="0" spcFirstLastPara="0" vertOverflow="overflow" horzOverflow="overflow" vert="horz" wrap="square" lIns="91440" tIns="45720" rIns="91440" bIns="45720" numCol="1" spcCol="0" rtlCol="0" fromWordArt="0" anchor="ctr" anchorCtr="0" forceAA="0" compatLnSpc="1">
+                        <a:prstTxWarp prst="textNoShape">
+                          <a:avLst/>
+                        </a:prstTxWarp>
+                        <a:noAutofit/>
+                      </wps:bodyPr>
+                    </wps:wsp>
+                  </a:graphicData>
+                </a:graphic>
+              </wp:anchor>
+            </w:drawing>
+          </mc:Choice>
+          <mc:Fallback>
+            <w:pict>
+              <v:oval w14:anchorId="4750F4F7" id="Elipse 11" o:spid="_x0000_s1026" style="position:absolute;margin-left:51.15pt;margin-top:135.25pt;width:44.4pt;height:19.2pt;z-index:251659264;visibility:visible;mso-wrap-style:square;mso-wrap-distance-left:9pt;mso-wrap-distance-top:0;mso-wrap-distance-right:9pt;mso-wrap-distance-bottom:0;mso-position-horizontal:absolute;mso-position-horizontal-relative:text;mso-position-vertical:absolute;mso-position-vertical-relative:text;v-text-anchor:middle" o:gfxdata="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" filled="f" strokecolor="red" strokeweight="3pt">
+                <v:stroke joinstyle="miter"/>
+              </v:oval>
+            </w:pict>
+          </mc:Fallback>
+        </mc:AlternateContent>
+      </w:r>
+      <w:r>
+        <w:rPr>
+          <w:noProof/>
+        </w:rPr>
+        <w:drawing>
+          <wp:inline distT="0" distB="0" distL="0" distR="0" wp14:anchorId="291BABAA" wp14:editId="259563EA">
+            <wp:extent cx="5518150" cy="2499360"/>
+            <wp:effectExtent l="0" t="0" r="6350" b="0"/>
+            <wp:docPr id="9" name="Imagen 9"/>
+            <wp:cNvGraphicFramePr>
+              <a:graphicFrameLocks xmlns:a="http://schemas.openxmlformats.org/drawingml/2006/main" noChangeAspect="1"/>
+            </wp:cNvGraphicFramePr>
+            <a:graphic xmlns:a="http://schemas.openxmlformats.org/drawingml/2006/main">
+              <a:graphicData uri="http://schemas.openxmlformats.org/drawingml/2006/picture">
+                <pic:pic xmlns:pic="http://schemas.openxmlformats.org/drawingml/2006/picture">
+                  <pic:nvPicPr>
+                    <pic:cNvPr id="1" name=""/>
+                    <pic:cNvPicPr/>
+                  </pic:nvPicPr>
+                  <pic:blipFill rotWithShape="1">
+                    <a:blip r:embed="rId14"/>
+                    <a:srcRect t="12065" r="1697" b="8787"/>
+                    <a:stretch/>
+                  </pic:blipFill>
+                  <pic:spPr bwMode="auto">
+                    <a:xfrm>
+                      <a:off x="0" y="0"/>
+                      <a:ext cx="5518150" cy="2499360"/>
+                    </a:xfrm>
+                    <a:prstGeom prst="rect">
+                      <a:avLst/>
+                    </a:prstGeom>
+                    <a:ln>
+                      <a:noFill/>
+                    </a:ln>
+                    <a:extLst>
+                      <a:ext uri="{53640926-AAD7-44D8-BBD7-CCE9431645EC}">
+                        <a14:shadowObscured xmlns:a14="http://schemas.microsoft.com/office/drawing/2010/main"/>
+                      </a:ext>
+                    </a:extLst>
+                  </pic:spPr>
+                </pic:pic>
+              </a:graphicData>
+            </a:graphic>
+          </wp:inline>
+        </w:drawing>
+      </w:r>
+    </w:p>
+    <w:p>
+      <w:pPr>
+        <w:rPr>
+          <w:i/>
+          <w:iCs/>
+        </w:rPr>
+      </w:pPr>
+      <w:r>
+        <w:rPr>
+          <w:i/>
+          <w:iCs/>
+        </w:rPr>
+        <w:t xml:space="preserve">&lt;a </w:t>
+      </w:r>
+      <w:proofErr w:type="spellStart"/>
+      <w:r>
+        <w:rPr>
+          <w:i/>
+          <w:iCs/>
+        </w:rPr>
+        <w:t>href</w:t>
+      </w:r>
+      <w:proofErr w:type="spellEnd"/>
+      <w:r>
+        <w:rPr>
+          <w:i/>
+          <w:iCs/>
+        </w:rPr>
+        <w:t>="</w:t>
+      </w:r>
+      <w:proofErr w:type="spellStart"/>
+      <w:r>
+        <w:rPr>
+          <w:i/>
+          <w:iCs/>
+        </w:rPr>
+        <w:t>updatedata.php?id</w:t>
+      </w:r>
+      <w:proofErr w:type="spellEnd"/>
+      <w:r>
+        <w:rPr>
+          <w:i/>
+          <w:iCs/>
+        </w:rPr>
+        <w:t>=&lt;?php echo $_SESSION['users</w:t>
+      </w:r>
+      <w:proofErr w:type="gramStart"/>
+      <w:r>
+        <w:rPr>
+          <w:i/>
+          <w:iCs/>
+        </w:rPr>
+        <w:t>'][</w:t>
+      </w:r>
+      <w:proofErr w:type="gramEnd"/>
+      <w:r>
+        <w:rPr>
+          <w:i/>
+          <w:iCs/>
+        </w:rPr>
+        <w:t>'id'] ?&gt;" class="button"&gt;</w:t>
+      </w:r>
+      <w:proofErr w:type="spellStart"/>
+      <w:r>
+        <w:rPr>
+          <w:i/>
+          <w:iCs/>
+        </w:rPr>
+        <w:t>Cambiar</w:t>
+      </w:r>
+      <w:proofErr w:type="spellEnd"/>
+      <w:r>
+        <w:rPr>
+          <w:i/>
+          <w:iCs/>
+        </w:rPr>
+        <w:t xml:space="preserve"> </w:t>
+      </w:r>
+      <w:proofErr w:type="spellStart"/>
+      <w:r>
+        <w:rPr>
+          <w:i/>
+          <w:iCs/>
+        </w:rPr>
+        <w:t>datos</w:t>
+      </w:r>
+      <w:proofErr w:type="spellEnd"/>
+      <w:r>
+        <w:rPr>
+          <w:i/>
+          <w:iCs/>
+        </w:rPr>
+        <w:t>&lt;/a&gt;</w:t>
+      </w:r>
+    </w:p>
+    <w:p>
+      <w:pPr>
+        <w:rPr>
+          <w:lang w:val="es-ES"/>
+        </w:rPr>
+      </w:pPr>
+      <w:r>
+        <w:rPr>
+          <w:lang w:val="es-ES"/>
+        </w:rPr>
+        <w:lastRenderedPageBreak/>
+        <w:t>A</w:t>
+      </w:r>
+      <w:r>
+        <w:rPr>
+          <w:lang w:val="es-ES"/>
+        </w:rPr>
+        <w:t xml:space="preserve">l dar clic en el botón se lee el id del usuario </w:t>
+      </w:r>
+      <w:proofErr w:type="spellStart"/>
+      <w:r>
+        <w:rPr>
+          <w:lang w:val="es-ES"/>
+        </w:rPr>
+        <w:t>loggeado</w:t>
+      </w:r>
+      <w:proofErr w:type="spellEnd"/>
+      <w:r>
+        <w:rPr>
+          <w:lang w:val="es-ES"/>
+        </w:rPr>
+        <w:t xml:space="preserve"> y así se puede obtener su </w:t>
+      </w:r>
+      <w:r>
+        <w:rPr>
+          <w:lang w:val="es-ES"/>
+        </w:rPr>
+        <w:t>información</w:t>
+      </w:r>
+    </w:p>
+    <w:p>
+      <w:pPr>
+        <w:rPr>
+          <w:lang w:val="es-ES"/>
+        </w:rPr>
+      </w:pPr>
+      <w:r>
+        <w:rPr>
+          <w:lang w:val="es-ES"/>
+        </w:rPr>
+        <w:t>El formulario para ingresar los datos es:</w:t>
+      </w:r>
+    </w:p>
+    <w:p>
+      <w:pPr>
+        <w:rPr>
+          <w:lang w:val="es-ES"/>
+        </w:rPr>
+      </w:pPr>
+      <w:r>
+        <w:rPr>
+          <w:noProof/>
+        </w:rPr>
+        <w:drawing>
+          <wp:inline distT="0" distB="0" distL="0" distR="0" wp14:anchorId="7C56DD4C" wp14:editId="1D3BC841">
+            <wp:extent cx="3901440" cy="2651760"/>
+            <wp:effectExtent l="0" t="0" r="3810" b="0"/>
+            <wp:docPr id="13" name="Imagen 13"/>
+            <wp:cNvGraphicFramePr>
+              <a:graphicFrameLocks xmlns:a="http://schemas.openxmlformats.org/drawingml/2006/main" noChangeAspect="1"/>
+            </wp:cNvGraphicFramePr>
+            <a:graphic xmlns:a="http://schemas.openxmlformats.org/drawingml/2006/main">
+              <a:graphicData uri="http://schemas.openxmlformats.org/drawingml/2006/picture">
+                <pic:pic xmlns:pic="http://schemas.openxmlformats.org/drawingml/2006/picture">
+                  <pic:nvPicPr>
+                    <pic:cNvPr id="1" name=""/>
+                    <pic:cNvPicPr/>
+                  </pic:nvPicPr>
+                  <pic:blipFill rotWithShape="1">
+                    <a:blip r:embed="rId15"/>
+                    <a:srcRect l="9502" t="9170" r="20996" b="6857"/>
+                    <a:stretch/>
+                  </pic:blipFill>
+                  <pic:spPr bwMode="auto">
+                    <a:xfrm>
+                      <a:off x="0" y="0"/>
+                      <a:ext cx="3901440" cy="2651760"/>
+                    </a:xfrm>
+                    <a:prstGeom prst="rect">
+                      <a:avLst/>
+                    </a:prstGeom>
+                    <a:ln>
+                      <a:noFill/>
+                    </a:ln>
+                    <a:extLst>
+                      <a:ext uri="{53640926-AAD7-44D8-BBD7-CCE9431645EC}">
+                        <a14:shadowObscured xmlns:a14="http://schemas.microsoft.com/office/drawing/2010/main"/>
+                      </a:ext>
+                    </a:extLst>
+                  </pic:spPr>
+                </pic:pic>
+              </a:graphicData>
+            </a:graphic>
+          </wp:inline>
+        </w:drawing>
+      </w:r>
+    </w:p>
+    <w:p>
+      <w:pPr>
+        <w:rPr>
+          <w:lang w:val="es-ES"/>
+        </w:rPr>
+      </w:pPr>
+      <w:r>
+        <w:rPr>
+          <w:lang w:val="es-ES"/>
+        </w:rPr>
+        <w:t xml:space="preserve">Las variables, código php y </w:t>
+      </w:r>
+      <w:proofErr w:type="spellStart"/>
+      <w:r>
+        <w:rPr>
+          <w:lang w:val="es-ES"/>
+        </w:rPr>
+        <w:t>sql</w:t>
+      </w:r>
+      <w:proofErr w:type="spellEnd"/>
+      <w:r>
+        <w:rPr>
+          <w:lang w:val="es-ES"/>
+        </w:rPr>
+        <w:t xml:space="preserve"> es:</w:t>
+      </w:r>
+    </w:p>
+    <w:p>
+      <w:pPr>
+        <w:rPr>
+          <w:lang w:val="es-ES"/>
+        </w:rPr>
+      </w:pPr>
+      <w:r>
+        <w:rPr>
+          <w:noProof/>
+        </w:rPr>
+        <w:drawing>
+          <wp:inline distT="0" distB="0" distL="0" distR="0" wp14:anchorId="70AB68AC" wp14:editId="218B3A22">
+            <wp:extent cx="4404360" cy="2034540"/>
+            <wp:effectExtent l="0" t="0" r="0" b="3810"/>
+            <wp:docPr id="14" name="Imagen 14"/>
+            <wp:cNvGraphicFramePr>
+              <a:graphicFrameLocks xmlns:a="http://schemas.openxmlformats.org/drawingml/2006/main" noChangeAspect="1"/>
+            </wp:cNvGraphicFramePr>
+            <a:graphic xmlns:a="http://schemas.openxmlformats.org/drawingml/2006/main">
+              <a:graphicData uri="http://schemas.openxmlformats.org/drawingml/2006/picture">
+                <pic:pic xmlns:pic="http://schemas.openxmlformats.org/drawingml/2006/picture">
+                  <pic:nvPicPr>
+                    <pic:cNvPr id="1" name=""/>
+                    <pic:cNvPicPr/>
+                  </pic:nvPicPr>
+                  <pic:blipFill rotWithShape="1">
+                    <a:blip r:embed="rId16"/>
+                    <a:srcRect l="9232" t="21235" r="12307" b="14337"/>
+                    <a:stretch/>
+                  </pic:blipFill>
+                  <pic:spPr bwMode="auto">
+                    <a:xfrm>
+                      <a:off x="0" y="0"/>
+                      <a:ext cx="4404360" cy="2034540"/>
+                    </a:xfrm>
+                    <a:prstGeom prst="rect">
+                      <a:avLst/>
+                    </a:prstGeom>
+                    <a:ln>
+                      <a:noFill/>
+                    </a:ln>
+                    <a:extLst>
+                      <a:ext uri="{53640926-AAD7-44D8-BBD7-CCE9431645EC}">
+                        <a14:shadowObscured xmlns:a14="http://schemas.microsoft.com/office/drawing/2010/main"/>
+                      </a:ext>
+                    </a:extLst>
+                  </pic:spPr>
+                </pic:pic>
+              </a:graphicData>
+            </a:graphic>
+          </wp:inline>
+        </w:drawing>
+      </w:r>
+      <w:bookmarkStart w:id="15" w:name="_GoBack"/>
+      <w:bookmarkEnd w:id="15"/>
+    </w:p>
+    <w:p>
+      <w:pPr>
+        <w:rPr>
+          <w:lang w:val="es-ES"/>
+        </w:rPr>
+      </w:pPr>
+      <w:r>
+        <w:rPr>
+          <w:lang w:val="es-ES"/>
+        </w:rPr>
+        <w:t xml:space="preserve">Es importante tomar en cuenta que la contraseña se debe cifrar utilizando md5 de lo contrario al momento de ser decodificada en el inicio de sesión, no se podrá ingresar </w:t>
+      </w:r>
     </w:p>
     <w:p>
       <w:pPr>
         <w:pStyle w:val="Ttulo2"/>
-      </w:pPr>
-      <w:bookmarkStart w:id="15" w:name="_Toc22287310"/>
-      <w:r>
-        <w:t>Cambio de password</w:t>
-      </w:r>
-      <w:bookmarkEnd w:id="15"/>
+        <w:rPr>
+          <w:lang w:val="es-ES"/>
+        </w:rPr>
+      </w:pPr>
+      <w:bookmarkStart w:id="16" w:name="_Toc22287311"/>
+      <w:r>
+        <w:rPr>
+          <w:lang w:val="es-ES"/>
+        </w:rPr>
+        <w:t>Administración de usuarios en g</w:t>
+      </w:r>
+      <w:r>
+        <w:rPr>
+          <w:lang w:val="es-ES"/>
+        </w:rPr>
+        <w:t>eneral</w:t>
+      </w:r>
+      <w:bookmarkEnd w:id="16"/>
+    </w:p>
+    <w:p>
+      <w:pPr>
+        <w:rPr>
+          <w:lang w:val="es-ES"/>
+        </w:rPr>
+      </w:pPr>
+      <w:r>
+        <w:rPr>
+          <w:lang w:val="es-ES"/>
+        </w:rPr>
+        <w:t>Dentro de las funciones del administrador se encuentra la función de administrar usuarios, esto se lleva acabo en el perfil del admin.</w:t>
+      </w:r>
+    </w:p>
+    <w:p>
+      <w:pPr>
+        <w:rPr>
+          <w:lang w:val="es-ES"/>
+        </w:rPr>
+      </w:pPr>
+      <w:r>
+        <w:rPr>
+          <w:lang w:val="es-ES"/>
+        </w:rPr>
+        <w:t xml:space="preserve">Al dar clic en cambiar rol se despliega la información del usuario a administrar, asimismo se puede eliminar </w:t>
+      </w:r>
+    </w:p>
+    <w:p>
+      <w:pPr>
+        <w:rPr>
+          <w:lang w:val="es-ES"/>
+        </w:rPr>
+      </w:pPr>
+      <w:r>
+        <w:rPr>
+          <w:noProof/>
+        </w:rPr>
+        <w:lastRenderedPageBreak/>
+        <w:drawing>
+          <wp:inline distT="0" distB="0" distL="0" distR="0" wp14:anchorId="27A0999F" wp14:editId="6D8977AF">
+            <wp:extent cx="4290060" cy="2606040"/>
+            <wp:effectExtent l="0" t="0" r="0" b="3810"/>
+            <wp:docPr id="15" name="Imagen 15"/>
+            <wp:cNvGraphicFramePr>
+              <a:graphicFrameLocks xmlns:a="http://schemas.openxmlformats.org/drawingml/2006/main" noChangeAspect="1"/>
+            </wp:cNvGraphicFramePr>
+            <a:graphic xmlns:a="http://schemas.openxmlformats.org/drawingml/2006/main">
+              <a:graphicData uri="http://schemas.openxmlformats.org/drawingml/2006/picture">
+                <pic:pic xmlns:pic="http://schemas.openxmlformats.org/drawingml/2006/picture">
+                  <pic:nvPicPr>
+                    <pic:cNvPr id="1" name=""/>
+                    <pic:cNvPicPr/>
+                  </pic:nvPicPr>
+                  <pic:blipFill rotWithShape="1">
+                    <a:blip r:embed="rId17"/>
+                    <a:srcRect l="11131" t="13755" r="12443" b="3719"/>
+                    <a:stretch/>
+                  </pic:blipFill>
+                  <pic:spPr bwMode="auto">
+                    <a:xfrm>
+                      <a:off x="0" y="0"/>
+                      <a:ext cx="4290060" cy="2606040"/>
+                    </a:xfrm>
+                    <a:prstGeom prst="rect">
+                      <a:avLst/>
+                    </a:prstGeom>
+                    <a:ln>
+                      <a:noFill/>
+                    </a:ln>
+                    <a:extLst>
+                      <a:ext uri="{53640926-AAD7-44D8-BBD7-CCE9431645EC}">
+                        <a14:shadowObscured xmlns:a14="http://schemas.microsoft.com/office/drawing/2010/main"/>
+                      </a:ext>
+                    </a:extLst>
+                  </pic:spPr>
+                </pic:pic>
+              </a:graphicData>
+            </a:graphic>
+          </wp:inline>
+        </w:drawing>
+      </w:r>
+    </w:p>
+    <w:p>
+      <w:pPr>
+        <w:rPr>
+          <w:lang w:val="es-ES"/>
+        </w:rPr>
+      </w:pPr>
+      <w:r>
+        <w:rPr>
+          <w:lang w:val="es-ES"/>
+        </w:rPr>
+        <w:t>El código funcional es el siguiente:</w:t>
+      </w:r>
+    </w:p>
+    <w:p>
+      <w:pPr>
+        <w:rPr>
+          <w:lang w:val="es-ES"/>
+        </w:rPr>
+      </w:pPr>
     </w:p>
     <w:p>
       <w:pPr>
@@ -4496,20 +5421,21 @@
           <w:lang w:val="es-ES"/>
         </w:rPr>
       </w:pPr>
-      <w:bookmarkStart w:id="16" w:name="_Toc22287311"/>
-      <w:r>
-        <w:rPr>
-          <w:lang w:val="es-ES"/>
-        </w:rPr>
-        <w:t>Administración de usuarios en g</w:t>
-      </w:r>
-      <w:r>
-        <w:rPr>
-          <w:lang w:val="es-ES"/>
-        </w:rPr>
-        <w:t>eneral</w:t>
-      </w:r>
-      <w:bookmarkEnd w:id="16"/>
+      <w:bookmarkStart w:id="17" w:name="_Toc22287313"/>
+      <w:r>
+        <w:rPr>
+          <w:lang w:val="es-ES"/>
+        </w:rPr>
+        <w:t>Creación de artículos</w:t>
+      </w:r>
+      <w:bookmarkEnd w:id="17"/>
+    </w:p>
+    <w:p>
+      <w:pPr>
+        <w:rPr>
+          <w:lang w:val="es-ES"/>
+        </w:rPr>
+      </w:pPr>
     </w:p>
     <w:p>
       <w:pPr>
@@ -4518,14 +5444,21 @@
           <w:lang w:val="es-ES"/>
         </w:rPr>
       </w:pPr>
-      <w:bookmarkStart w:id="17" w:name="_Toc22287312"/>
-      <w:r>
-        <w:rPr>
-          <w:lang w:val="es-ES"/>
-        </w:rPr>
-        <w:t>Manejo de perfiles registrados o anónimos</w:t>
-      </w:r>
-      <w:bookmarkEnd w:id="17"/>
+      <w:bookmarkStart w:id="18" w:name="_Toc22287314"/>
+      <w:r>
+        <w:rPr>
+          <w:lang w:val="es-ES"/>
+        </w:rPr>
+        <w:t>Categorías</w:t>
+      </w:r>
+      <w:bookmarkEnd w:id="18"/>
+    </w:p>
+    <w:p>
+      <w:pPr>
+        <w:rPr>
+          <w:lang w:val="es-ES"/>
+        </w:rPr>
+      </w:pPr>
     </w:p>
     <w:p>
       <w:pPr>
@@ -4534,14 +5467,21 @@
           <w:lang w:val="es-ES"/>
         </w:rPr>
       </w:pPr>
-      <w:bookmarkStart w:id="18" w:name="_Toc22287313"/>
-      <w:r>
-        <w:rPr>
-          <w:lang w:val="es-ES"/>
-        </w:rPr>
-        <w:t>Creación de artículos</w:t>
-      </w:r>
-      <w:bookmarkEnd w:id="18"/>
+      <w:bookmarkStart w:id="19" w:name="_Toc22287315"/>
+      <w:r>
+        <w:rPr>
+          <w:lang w:val="es-ES"/>
+        </w:rPr>
+        <w:t>Subcategorías</w:t>
+      </w:r>
+      <w:bookmarkEnd w:id="19"/>
+    </w:p>
+    <w:p>
+      <w:pPr>
+        <w:rPr>
+          <w:lang w:val="es-ES"/>
+        </w:rPr>
+      </w:pPr>
     </w:p>
     <w:p>
       <w:pPr>
@@ -4550,14 +5490,356 @@
           <w:lang w:val="es-ES"/>
         </w:rPr>
       </w:pPr>
-      <w:bookmarkStart w:id="19" w:name="_Toc22287314"/>
-      <w:r>
-        <w:rPr>
-          <w:lang w:val="es-ES"/>
-        </w:rPr>
-        <w:t>Categorías</w:t>
-      </w:r>
-      <w:bookmarkEnd w:id="19"/>
+      <w:bookmarkStart w:id="20" w:name="_Toc22287316"/>
+      <w:r>
+        <w:rPr>
+          <w:lang w:val="es-ES"/>
+        </w:rPr>
+        <w:t>Venta suscripciones</w:t>
+      </w:r>
+      <w:bookmarkEnd w:id="20"/>
+    </w:p>
+    <w:p>
+      <w:pPr>
+        <w:rPr>
+          <w:lang w:val="es-ES"/>
+        </w:rPr>
+      </w:pPr>
+      <w:r>
+        <w:rPr>
+          <w:lang w:val="es-ES"/>
+        </w:rPr>
+        <w:t xml:space="preserve">En primera instancia el usuario logueado podrá ver las suscripciones que sean añadidas de manera dinámica </w:t>
+      </w:r>
+    </w:p>
+    <w:p>
+      <w:pPr>
+        <w:rPr>
+          <w:lang w:val="es-ES"/>
+        </w:rPr>
+      </w:pPr>
+      <w:r>
+        <w:rPr>
+          <w:noProof/>
+        </w:rPr>
+        <w:drawing>
+          <wp:anchor distT="0" distB="0" distL="114300" distR="114300" simplePos="0" relativeHeight="251660288" behindDoc="0" locked="0" layoutInCell="1" allowOverlap="1" wp14:anchorId="43A873A4" wp14:editId="23E1E222">
+            <wp:simplePos x="0" y="0"/>
+            <wp:positionH relativeFrom="column">
+              <wp:posOffset>1905</wp:posOffset>
+            </wp:positionH>
+            <wp:positionV relativeFrom="paragraph">
+              <wp:posOffset>-1905</wp:posOffset>
+            </wp:positionV>
+            <wp:extent cx="2225040" cy="2537460"/>
+            <wp:effectExtent l="0" t="0" r="3810" b="0"/>
+            <wp:wrapSquare wrapText="bothSides"/>
+            <wp:docPr id="16" name="Imagen 16"/>
+            <wp:cNvGraphicFramePr>
+              <a:graphicFrameLocks xmlns:a="http://schemas.openxmlformats.org/drawingml/2006/main" noChangeAspect="1"/>
+            </wp:cNvGraphicFramePr>
+            <a:graphic xmlns:a="http://schemas.openxmlformats.org/drawingml/2006/main">
+              <a:graphicData uri="http://schemas.openxmlformats.org/drawingml/2006/picture">
+                <pic:pic xmlns:pic="http://schemas.openxmlformats.org/drawingml/2006/picture">
+                  <pic:nvPicPr>
+                    <pic:cNvPr id="1" name=""/>
+                    <pic:cNvPicPr/>
+                  </pic:nvPicPr>
+                  <pic:blipFill rotWithShape="1">
+                    <a:blip r:embed="rId18" cstate="print">
+                      <a:extLst>
+                        <a:ext uri="{28A0092B-C50C-407E-A947-70E740481C1C}">
+                          <a14:useLocalDpi xmlns:a14="http://schemas.microsoft.com/office/drawing/2010/main" val="0"/>
+                        </a:ext>
+                      </a:extLst>
+                    </a:blip>
+                    <a:srcRect l="18869" t="11100" r="41493" b="8546"/>
+                    <a:stretch/>
+                  </pic:blipFill>
+                  <pic:spPr bwMode="auto">
+                    <a:xfrm>
+                      <a:off x="0" y="0"/>
+                      <a:ext cx="2225040" cy="2537460"/>
+                    </a:xfrm>
+                    <a:prstGeom prst="rect">
+                      <a:avLst/>
+                    </a:prstGeom>
+                    <a:ln>
+                      <a:noFill/>
+                    </a:ln>
+                    <a:extLst>
+                      <a:ext uri="{53640926-AAD7-44D8-BBD7-CCE9431645EC}">
+                        <a14:shadowObscured xmlns:a14="http://schemas.microsoft.com/office/drawing/2010/main"/>
+                      </a:ext>
+                    </a:extLst>
+                  </pic:spPr>
+                </pic:pic>
+              </a:graphicData>
+            </a:graphic>
+            <wp14:sizeRelH relativeFrom="page">
+              <wp14:pctWidth>0</wp14:pctWidth>
+            </wp14:sizeRelH>
+            <wp14:sizeRelV relativeFrom="page">
+              <wp14:pctHeight>0</wp14:pctHeight>
+            </wp14:sizeRelV>
+          </wp:anchor>
+        </w:drawing>
+      </w:r>
+      <w:r>
+        <w:rPr>
+          <w:lang w:val="es-ES"/>
+        </w:rPr>
+        <w:t xml:space="preserve"> </w:t>
+      </w:r>
+    </w:p>
+    <w:p>
+      <w:pPr>
+        <w:rPr>
+          <w:lang w:val="es-ES"/>
+        </w:rPr>
+      </w:pPr>
+    </w:p>
+    <w:p>
+      <w:pPr>
+        <w:rPr>
+          <w:lang w:val="es-ES"/>
+        </w:rPr>
+      </w:pPr>
+    </w:p>
+    <w:p>
+      <w:pPr>
+        <w:rPr>
+          <w:lang w:val="es-ES"/>
+        </w:rPr>
+      </w:pPr>
+      <w:r>
+        <w:rPr>
+          <w:lang w:val="es-ES"/>
+        </w:rPr>
+        <w:t xml:space="preserve"> </w:t>
+      </w:r>
+      <w:r>
+        <w:rPr>
+          <w:noProof/>
+        </w:rPr>
+        <w:drawing>
+          <wp:inline distT="0" distB="0" distL="0" distR="0" wp14:anchorId="3C85BFA9" wp14:editId="56A99575">
+            <wp:extent cx="3223260" cy="729442"/>
+            <wp:effectExtent l="0" t="0" r="0" b="0"/>
+            <wp:docPr id="17" name="Imagen 17"/>
+            <wp:cNvGraphicFramePr>
+              <a:graphicFrameLocks xmlns:a="http://schemas.openxmlformats.org/drawingml/2006/main" noChangeAspect="1"/>
+            </wp:cNvGraphicFramePr>
+            <a:graphic xmlns:a="http://schemas.openxmlformats.org/drawingml/2006/main">
+              <a:graphicData uri="http://schemas.openxmlformats.org/drawingml/2006/picture">
+                <pic:pic xmlns:pic="http://schemas.openxmlformats.org/drawingml/2006/picture">
+                  <pic:nvPicPr>
+                    <pic:cNvPr id="1" name=""/>
+                    <pic:cNvPicPr/>
+                  </pic:nvPicPr>
+                  <pic:blipFill rotWithShape="1">
+                    <a:blip r:embed="rId19"/>
+                    <a:srcRect l="10859" t="53811" r="12308" b="17957"/>
+                    <a:stretch/>
+                  </pic:blipFill>
+                  <pic:spPr bwMode="auto">
+                    <a:xfrm>
+                      <a:off x="0" y="0"/>
+                      <a:ext cx="3297463" cy="746235"/>
+                    </a:xfrm>
+                    <a:prstGeom prst="rect">
+                      <a:avLst/>
+                    </a:prstGeom>
+                    <a:ln>
+                      <a:noFill/>
+                    </a:ln>
+                    <a:extLst>
+                      <a:ext uri="{53640926-AAD7-44D8-BBD7-CCE9431645EC}">
+                        <a14:shadowObscured xmlns:a14="http://schemas.microsoft.com/office/drawing/2010/main"/>
+                      </a:ext>
+                    </a:extLst>
+                  </pic:spPr>
+                </pic:pic>
+              </a:graphicData>
+            </a:graphic>
+          </wp:inline>
+        </w:drawing>
+      </w:r>
+      <w:r>
+        <w:rPr>
+          <w:lang w:val="es-ES"/>
+        </w:rPr>
+        <w:t xml:space="preserve"> </w:t>
+      </w:r>
+    </w:p>
+    <w:p>
+      <w:pPr>
+        <w:rPr>
+          <w:lang w:val="es-ES"/>
+        </w:rPr>
+      </w:pPr>
+    </w:p>
+    <w:p>
+      <w:pPr>
+        <w:rPr>
+          <w:lang w:val="es-ES"/>
+        </w:rPr>
+      </w:pPr>
+    </w:p>
+    <w:p>
+      <w:pPr>
+        <w:rPr>
+          <w:lang w:val="es-ES"/>
+        </w:rPr>
+      </w:pPr>
+    </w:p>
+    <w:p>
+      <w:pPr>
+        <w:rPr>
+          <w:lang w:val="es-ES"/>
+        </w:rPr>
+      </w:pPr>
+      <w:r>
+        <w:rPr>
+          <w:lang w:val="es-ES"/>
+        </w:rPr>
+        <w:lastRenderedPageBreak/>
+        <w:t>En el perfil del usuario lector tiene la opción de adquirir o no una suscripción, la cual está ligado a la funcionalidad de paga.</w:t>
+      </w:r>
+      <w:r>
+        <w:rPr>
+          <w:lang w:val="es-ES"/>
+        </w:rPr>
+        <w:t xml:space="preserve"> </w:t>
+      </w:r>
+    </w:p>
+    <w:p>
+      <w:pPr>
+        <w:rPr>
+          <w:lang w:val="es-ES"/>
+        </w:rPr>
+      </w:pPr>
+      <w:r>
+        <w:rPr>
+          <w:noProof/>
+        </w:rPr>
+        <w:drawing>
+          <wp:anchor distT="0" distB="0" distL="114300" distR="114300" simplePos="0" relativeHeight="251661312" behindDoc="0" locked="0" layoutInCell="1" allowOverlap="1" wp14:anchorId="0D7F4F8C" wp14:editId="3299AA88">
+            <wp:simplePos x="0" y="0"/>
+            <wp:positionH relativeFrom="column">
+              <wp:posOffset>-635</wp:posOffset>
+            </wp:positionH>
+            <wp:positionV relativeFrom="paragraph">
+              <wp:posOffset>-1905</wp:posOffset>
+            </wp:positionV>
+            <wp:extent cx="3822700" cy="2432050"/>
+            <wp:effectExtent l="0" t="0" r="6350" b="6350"/>
+            <wp:wrapSquare wrapText="bothSides"/>
+            <wp:docPr id="19" name="Imagen 19"/>
+            <wp:cNvGraphicFramePr>
+              <a:graphicFrameLocks xmlns:a="http://schemas.openxmlformats.org/drawingml/2006/main" noChangeAspect="1"/>
+            </wp:cNvGraphicFramePr>
+            <a:graphic xmlns:a="http://schemas.openxmlformats.org/drawingml/2006/main">
+              <a:graphicData uri="http://schemas.openxmlformats.org/drawingml/2006/picture">
+                <pic:pic xmlns:pic="http://schemas.openxmlformats.org/drawingml/2006/picture">
+                  <pic:nvPicPr>
+                    <pic:cNvPr id="1" name=""/>
+                    <pic:cNvPicPr/>
+                  </pic:nvPicPr>
+                  <pic:blipFill rotWithShape="1">
+                    <a:blip r:embed="rId20" cstate="print">
+                      <a:extLst>
+                        <a:ext uri="{28A0092B-C50C-407E-A947-70E740481C1C}">
+                          <a14:useLocalDpi xmlns:a14="http://schemas.microsoft.com/office/drawing/2010/main" val="0"/>
+                        </a:ext>
+                      </a:extLst>
+                    </a:blip>
+                    <a:srcRect l="18439" t="9451" r="13461" b="13533"/>
+                    <a:stretch/>
+                  </pic:blipFill>
+                  <pic:spPr bwMode="auto">
+                    <a:xfrm>
+                      <a:off x="0" y="0"/>
+                      <a:ext cx="3822700" cy="2432050"/>
+                    </a:xfrm>
+                    <a:prstGeom prst="rect">
+                      <a:avLst/>
+                    </a:prstGeom>
+                    <a:ln>
+                      <a:noFill/>
+                    </a:ln>
+                    <a:extLst>
+                      <a:ext uri="{53640926-AAD7-44D8-BBD7-CCE9431645EC}">
+                        <a14:shadowObscured xmlns:a14="http://schemas.microsoft.com/office/drawing/2010/main"/>
+                      </a:ext>
+                    </a:extLst>
+                  </pic:spPr>
+                </pic:pic>
+              </a:graphicData>
+            </a:graphic>
+            <wp14:sizeRelH relativeFrom="page">
+              <wp14:pctWidth>0</wp14:pctWidth>
+            </wp14:sizeRelH>
+            <wp14:sizeRelV relativeFrom="page">
+              <wp14:pctHeight>0</wp14:pctHeight>
+            </wp14:sizeRelV>
+          </wp:anchor>
+        </w:drawing>
+      </w:r>
+      <w:r>
+        <w:rPr>
+          <w:lang w:val="es-ES"/>
+        </w:rPr>
+        <w:t xml:space="preserve">En este formulario se selecciona el tipo de </w:t>
+      </w:r>
+      <w:proofErr w:type="spellStart"/>
+      <w:r>
+        <w:rPr>
+          <w:lang w:val="es-ES"/>
+        </w:rPr>
+        <w:t>membresia</w:t>
+      </w:r>
+      <w:proofErr w:type="spellEnd"/>
+      <w:r>
+        <w:rPr>
+          <w:lang w:val="es-ES"/>
+        </w:rPr>
+        <w:t xml:space="preserve"> y se debe ingresar obligatoriamente los datos de la tarjeta</w:t>
+      </w:r>
+    </w:p>
+    <w:p>
+      <w:pPr>
+        <w:rPr>
+          <w:lang w:val="es-ES"/>
+        </w:rPr>
+      </w:pPr>
+      <w:r>
+        <w:rPr>
+          <w:lang w:val="es-ES"/>
+        </w:rPr>
+        <w:t xml:space="preserve">Posteriormente los datos serán visibles en el perfil del usuario </w:t>
+      </w:r>
+    </w:p>
+    <w:p>
+      <w:pPr>
+        <w:rPr>
+          <w:lang w:val="es-ES"/>
+        </w:rPr>
+      </w:pPr>
+    </w:p>
+    <w:p>
+      <w:pPr>
+        <w:rPr>
+          <w:lang w:val="es-ES"/>
+        </w:rPr>
+      </w:pPr>
+    </w:p>
+    <w:p>
+      <w:pPr>
+        <w:rPr>
+          <w:lang w:val="es-ES"/>
+        </w:rPr>
+      </w:pPr>
     </w:p>
     <w:p>
       <w:pPr>
@@ -4566,14 +5848,72 @@
           <w:lang w:val="es-ES"/>
         </w:rPr>
       </w:pPr>
-      <w:bookmarkStart w:id="20" w:name="_Toc22287315"/>
-      <w:r>
-        <w:rPr>
-          <w:lang w:val="es-ES"/>
-        </w:rPr>
-        <w:t>Subcategorías</w:t>
-      </w:r>
-      <w:bookmarkEnd w:id="20"/>
+      <w:bookmarkStart w:id="21" w:name="_Toc22287318"/>
+      <w:r>
+        <w:rPr>
+          <w:lang w:val="es-ES"/>
+        </w:rPr>
+        <w:t>Búsqueda con filtros y ordenamiento</w:t>
+      </w:r>
+      <w:bookmarkEnd w:id="21"/>
+    </w:p>
+    <w:p>
+      <w:pPr>
+        <w:rPr>
+          <w:lang w:val="es-ES"/>
+        </w:rPr>
+      </w:pPr>
+    </w:p>
+    <w:p>
+      <w:pPr>
+        <w:pStyle w:val="Ttulo3"/>
+        <w:rPr>
+          <w:lang w:val="es-ES"/>
+        </w:rPr>
+      </w:pPr>
+      <w:bookmarkStart w:id="22" w:name="_Toc22287319"/>
+      <w:r>
+        <w:rPr>
+          <w:lang w:val="es-ES"/>
+        </w:rPr>
+        <w:t>Actualización de articulo</w:t>
+      </w:r>
+      <w:bookmarkEnd w:id="22"/>
+      <w:r>
+        <w:rPr>
+          <w:lang w:val="es-ES"/>
+        </w:rPr>
+        <w:t xml:space="preserve"> </w:t>
+      </w:r>
+    </w:p>
+    <w:p>
+      <w:pPr>
+        <w:rPr>
+          <w:lang w:val="es-ES"/>
+        </w:rPr>
+      </w:pPr>
+    </w:p>
+    <w:p>
+      <w:pPr>
+        <w:pStyle w:val="Ttulo1"/>
+        <w:rPr>
+          <w:lang w:val="es-ES"/>
+        </w:rPr>
+      </w:pPr>
+      <w:bookmarkStart w:id="23" w:name="_Toc22287321"/>
+      <w:r>
+        <w:rPr>
+          <w:lang w:val="es-ES"/>
+        </w:rPr>
+        <w:t xml:space="preserve">Funcionalidades </w:t>
+      </w:r>
+      <w:r>
+        <w:rPr>
+          <w:lang w:val="es-ES"/>
+        </w:rPr>
+        <w:t>MySQL</w:t>
+      </w:r>
+      <w:bookmarkEnd w:id="23"/>
     </w:p>
     <w:p>
       <w:pPr>
@@ -4582,14 +5922,30 @@
           <w:lang w:val="es-ES"/>
         </w:rPr>
       </w:pPr>
-      <w:bookmarkStart w:id="21" w:name="_Toc22287316"/>
-      <w:r>
-        <w:rPr>
-          <w:lang w:val="es-ES"/>
-        </w:rPr>
-        <w:t>Venta suscripciones</w:t>
-      </w:r>
-      <w:bookmarkEnd w:id="21"/>
+      <w:bookmarkStart w:id="24" w:name="_Toc22287322"/>
+      <w:r>
+        <w:rPr>
+          <w:lang w:val="es-ES"/>
+        </w:rPr>
+        <w:t>Procedimiento con parámetros out</w:t>
+      </w:r>
+      <w:bookmarkEnd w:id="24"/>
+    </w:p>
+    <w:p>
+      <w:pPr>
+        <w:pStyle w:val="Ttulo2"/>
+        <w:rPr>
+          <w:lang w:val="es-ES"/>
+        </w:rPr>
+      </w:pPr>
+      <w:bookmarkStart w:id="25" w:name="_Toc22287323"/>
+      <w:r>
+        <w:rPr>
+          <w:lang w:val="es-ES"/>
+        </w:rPr>
+        <w:t>Vistas</w:t>
+      </w:r>
+      <w:bookmarkEnd w:id="25"/>
       <w:r>
         <w:rPr>
           <w:lang w:val="es-ES"/>
@@ -4597,145 +5953,9 @@
         <w:t xml:space="preserve"> </w:t>
       </w:r>
     </w:p>
-    <w:p>
-      <w:pPr>
-        <w:pStyle w:val="Ttulo2"/>
-        <w:rPr>
-          <w:lang w:val="es-ES"/>
-        </w:rPr>
-      </w:pPr>
-      <w:bookmarkStart w:id="22" w:name="_Toc22287317"/>
-      <w:r>
-        <w:rPr>
-          <w:lang w:val="es-ES"/>
-        </w:rPr>
-        <w:t>Funcionalidad de paga</w:t>
-      </w:r>
-      <w:bookmarkEnd w:id="22"/>
-    </w:p>
-    <w:p>
-      <w:pPr>
-        <w:pStyle w:val="Ttulo2"/>
-        <w:rPr>
-          <w:lang w:val="es-ES"/>
-        </w:rPr>
-      </w:pPr>
-      <w:bookmarkStart w:id="23" w:name="_Toc22287318"/>
-      <w:r>
-        <w:rPr>
-          <w:lang w:val="es-ES"/>
-        </w:rPr>
-        <w:t>Búsqueda con filtros y ordenamiento</w:t>
-      </w:r>
-      <w:bookmarkEnd w:id="23"/>
-    </w:p>
-    <w:p>
-      <w:pPr>
-        <w:pStyle w:val="Ttulo2"/>
-        <w:rPr>
-          <w:lang w:val="es-ES"/>
-        </w:rPr>
-      </w:pPr>
-      <w:bookmarkStart w:id="24" w:name="_Toc22287319"/>
-      <w:r>
-        <w:rPr>
-          <w:lang w:val="es-ES"/>
-        </w:rPr>
-        <w:t>Actualización de articulo</w:t>
-      </w:r>
-      <w:bookmarkEnd w:id="24"/>
-      <w:r>
-        <w:rPr>
-          <w:lang w:val="es-ES"/>
-        </w:rPr>
-        <w:t xml:space="preserve"> </w:t>
-      </w:r>
-    </w:p>
-    <w:p>
-      <w:pPr>
-        <w:pStyle w:val="Ttulo2"/>
-        <w:rPr>
-          <w:lang w:val="es-ES"/>
-        </w:rPr>
-      </w:pPr>
-      <w:bookmarkStart w:id="25" w:name="_Toc22287320"/>
-      <w:r>
-        <w:rPr>
-          <w:lang w:val="es-ES"/>
-        </w:rPr>
-        <w:t>Manejo de perfiles de usuario</w:t>
-      </w:r>
-      <w:bookmarkEnd w:id="25"/>
-    </w:p>
-    <w:p>
-      <w:pPr>
-        <w:rPr>
-          <w:lang w:val="es-ES"/>
-        </w:rPr>
-      </w:pPr>
-    </w:p>
-    <w:p>
-      <w:pPr>
-        <w:pStyle w:val="Ttulo1"/>
-        <w:rPr>
-          <w:lang w:val="es-ES"/>
-        </w:rPr>
-      </w:pPr>
-      <w:bookmarkStart w:id="26" w:name="_Toc22287321"/>
-      <w:r>
-        <w:rPr>
-          <w:lang w:val="es-ES"/>
-        </w:rPr>
-        <w:t xml:space="preserve">Funcionalidades </w:t>
-      </w:r>
-      <w:r>
-        <w:rPr>
-          <w:lang w:val="es-ES"/>
-        </w:rPr>
-        <w:t>MySQL</w:t>
-      </w:r>
-      <w:bookmarkEnd w:id="26"/>
-    </w:p>
-    <w:p>
-      <w:pPr>
-        <w:pStyle w:val="Ttulo2"/>
-        <w:rPr>
-          <w:lang w:val="es-ES"/>
-        </w:rPr>
-      </w:pPr>
-      <w:bookmarkStart w:id="27" w:name="_Toc22287322"/>
-      <w:r>
-        <w:rPr>
-          <w:lang w:val="es-ES"/>
-        </w:rPr>
-        <w:t>Procedimiento con parámetros out</w:t>
-      </w:r>
-      <w:bookmarkEnd w:id="27"/>
-    </w:p>
-    <w:p>
-      <w:pPr>
-        <w:pStyle w:val="Ttulo2"/>
-        <w:rPr>
-          <w:lang w:val="es-ES"/>
-        </w:rPr>
-      </w:pPr>
-      <w:bookmarkStart w:id="28" w:name="_Toc22287323"/>
-      <w:r>
-        <w:rPr>
-          <w:lang w:val="es-ES"/>
-        </w:rPr>
-        <w:t>Vistas</w:t>
-      </w:r>
-      <w:bookmarkEnd w:id="28"/>
-      <w:r>
-        <w:rPr>
-          <w:lang w:val="es-ES"/>
-        </w:rPr>
-        <w:t xml:space="preserve"> </w:t>
-      </w:r>
-    </w:p>
     <w:sectPr>
-      <w:footerReference w:type="default" r:id="rId9"/>
+      <w:footerReference w:type="default" r:id="rId21"/>
+      <w:type w:val="continuous"/>
       <w:pgSz w:w="12242" w:h="15842" w:code="1"/>
       <w:pgMar w:top="1417" w:right="1701" w:bottom="1417" w:left="1701" w:header="709" w:footer="709" w:gutter="0"/>
       <w:pgNumType w:start="1"/>
@@ -4781,6 +6001,7 @@
         <w:docPartUnique/>
       </w:docPartObj>
     </w:sdtPr>
+    <w:sdtEndPr/>
     <w:sdtContent>
       <w:p>
         <w:pPr>
@@ -5085,6 +6306,7 @@
     <w:lsdException w:name="HTML Sample" w:semiHidden="1" w:unhideWhenUsed="1"/>
     <w:lsdException w:name="HTML Typewriter" w:semiHidden="1" w:unhideWhenUsed="1"/>
     <w:lsdException w:name="HTML Variable" w:semiHidden="1" w:unhideWhenUsed="1"/>
+    <w:lsdException w:name="Normal Table" w:semiHidden="1" w:unhideWhenUsed="1"/>
     <w:lsdException w:name="annotation subject" w:semiHidden="1" w:unhideWhenUsed="1"/>
     <w:lsdException w:name="No List" w:semiHidden="1" w:unhideWhenUsed="1"/>
     <w:lsdException w:name="Outline List 1" w:semiHidden="1" w:unhideWhenUsed="1"/>
@@ -5131,8 +6353,10 @@
     <w:lsdException w:name="Table Subtle 2" w:semiHidden="1" w:unhideWhenUsed="1"/>
     <w:lsdException w:name="Table Web 1" w:semiHidden="1" w:unhideWhenUsed="1"/>
     <w:lsdException w:name="Table Web 2" w:semiHidden="1" w:unhideWhenUsed="1"/>
+    <w:lsdException w:name="Table Web 3" w:semiHidden="1" w:unhideWhenUsed="1"/>
     <w:lsdException w:name="Balloon Text" w:semiHidden="1" w:unhideWhenUsed="1"/>
     <w:lsdException w:name="Table Grid" w:uiPriority="39"/>
+    <w:lsdException w:name="Table Theme" w:semiHidden="1" w:unhideWhenUsed="1"/>
     <w:lsdException w:name="Placeholder Text" w:semiHidden="1"/>
     <w:lsdException w:name="No Spacing" w:uiPriority="1" w:qFormat="1"/>
     <w:lsdException w:name="Light Shading" w:uiPriority="60"/>
@@ -5372,7 +6596,7 @@
     <w:link w:val="Ttulo1Car"/>
     <w:uiPriority w:val="9"/>
     <w:qFormat/>
-    <w:rsid w:val="00C61289"/>
+    <w:rsid w:val="00EB448C"/>
     <w:pPr>
       <w:keepNext/>
       <w:keepLines/>
@@ -5381,8 +6605,10 @@
     </w:pPr>
     <w:rPr>
       <w:rFonts w:eastAsiaTheme="majorEastAsia" w:cstheme="majorBidi"/>
+      <w:b/>
       <w:sz w:val="32"/>
       <w:szCs w:val="32"/>
+      <w:u w:val="single"/>
     </w:rPr>
   </w:style>
   <w:style w:type="paragraph" w:styleId="Ttulo2">
@@ -5393,7 +6619,7 @@
     <w:uiPriority w:val="9"/>
     <w:unhideWhenUsed/>
     <w:qFormat/>
-    <w:rsid w:val="001A6A42"/>
+    <w:rsid w:val="00EB448C"/>
     <w:pPr>
       <w:keepNext/>
       <w:keepLines/>
@@ -5402,8 +6628,11 @@
     </w:pPr>
     <w:rPr>
       <w:rFonts w:eastAsiaTheme="majorEastAsia" w:cstheme="majorBidi"/>
+      <w:b/>
+      <w:i/>
       <w:sz w:val="28"/>
       <w:szCs w:val="26"/>
+      <w:u w:val="single"/>
     </w:rPr>
   </w:style>
   <w:style w:type="paragraph" w:styleId="Ttulo3">
@@ -5414,7 +6643,7 @@
     <w:uiPriority w:val="9"/>
     <w:unhideWhenUsed/>
     <w:qFormat/>
-    <w:rsid w:val="007837E7"/>
+    <w:rsid w:val="00EB448C"/>
     <w:pPr>
       <w:keepNext/>
       <w:keepLines/>
@@ -5424,6 +6653,7 @@
     <w:rPr>
       <w:rFonts w:eastAsiaTheme="majorEastAsia" w:cstheme="majorBidi"/>
       <w:b/>
+      <w:i/>
       <w:szCs w:val="24"/>
     </w:rPr>
   </w:style>
@@ -5459,11 +6689,14 @@
     <w:basedOn w:val="Fuentedeprrafopredeter"/>
     <w:link w:val="Ttulo1"/>
     <w:uiPriority w:val="9"/>
-    <w:rsid w:val="00C61289"/>
+    <w:rsid w:val="00EB448C"/>
     <w:rPr>
       <w:rFonts w:ascii="Times New Roman" w:eastAsiaTheme="majorEastAsia" w:hAnsi="Times New Roman" w:cstheme="majorBidi"/>
+      <w:b/>
       <w:sz w:val="32"/>
       <w:szCs w:val="32"/>
+      <w:u w:val="single"/>
+      <w:lang w:val="en-US"/>
     </w:rPr>
   </w:style>
   <w:style w:type="character" w:customStyle="1" w:styleId="Ttulo2Car">
@@ -5471,11 +6704,15 @@
     <w:basedOn w:val="Fuentedeprrafopredeter"/>
     <w:link w:val="Ttulo2"/>
     <w:uiPriority w:val="9"/>
-    <w:rsid w:val="001A6A42"/>
+    <w:rsid w:val="00EB448C"/>
     <w:rPr>
       <w:rFonts w:ascii="Times New Roman" w:eastAsiaTheme="majorEastAsia" w:hAnsi="Times New Roman" w:cstheme="majorBidi"/>
+      <w:b/>
+      <w:i/>
       <w:sz w:val="28"/>
       <w:szCs w:val="26"/>
+      <w:u w:val="single"/>
+      <w:lang w:val="en-US"/>
     </w:rPr>
   </w:style>
   <w:style w:type="character" w:customStyle="1" w:styleId="Ttulo3Car">
@@ -5483,12 +6720,14 @@
     <w:basedOn w:val="Fuentedeprrafopredeter"/>
     <w:link w:val="Ttulo3"/>
     <w:uiPriority w:val="9"/>
-    <w:rsid w:val="007837E7"/>
+    <w:rsid w:val="00EB448C"/>
     <w:rPr>
       <w:rFonts w:ascii="Times New Roman" w:eastAsiaTheme="majorEastAsia" w:hAnsi="Times New Roman" w:cstheme="majorBidi"/>
       <w:b/>
+      <w:i/>
       <w:sz w:val="24"/>
       <w:szCs w:val="24"/>
+      <w:lang w:val="en-US"/>
     </w:rPr>
   </w:style>
   <w:style w:type="paragraph" w:styleId="NormalWeb">
@@ -5942,7 +7181,7 @@
 </file>
 
 <file path=customXml/itemProps1.xml><?xml version="1.0" encoding="utf-8"?>
-<ds:datastoreItem xmlns:ds="http://schemas.openxmlformats.org/officeDocument/2006/customXml" ds:itemID="{AF811ED1-75D4-4CBE-8E63-4E45AFE0DC44}">
+<ds:datastoreItem xmlns:ds="http://schemas.openxmlformats.org/officeDocument/2006/customXml" ds:itemID="{E1DCD3D7-8F57-49BC-9B07-F90D54E80B38}">
   <ds:schemaRefs>
     <ds:schemaRef ds:uri="http://schemas.openxmlformats.org/officeDocument/2006/bibliography"/>
   </ds:schemaRefs>
